--- a/RUP/Use Cases/6 Приостановка выполнения заказа.docx
+++ b/RUP/Use Cases/6 Приостановка выполнения заказа.docx
@@ -46,25 +46,21 @@
       <w:r>
         <w:t xml:space="preserve"> </w:t>
       </w:r>
-      <w:proofErr w:type="spellStart"/>
       <w:r>
         <w:rPr>
           <w:lang w:val="en-US"/>
         </w:rPr>
         <w:t>Speci</w:t>
       </w:r>
-      <w:proofErr w:type="spellEnd"/>
       <w:r>
         <w:t>ﬁ</w:t>
       </w:r>
-      <w:proofErr w:type="spellStart"/>
       <w:r>
         <w:rPr>
           <w:lang w:val="en-US"/>
         </w:rPr>
         <w:t>cation</w:t>
       </w:r>
-      <w:proofErr w:type="spellEnd"/>
       <w:r>
         <w:t>: &lt;</w:t>
       </w:r>
@@ -81,41 +77,56 @@
     <w:p>
       <w:pPr>
         <w:pStyle w:val="a9"/>
-        <w:rPr>
-          <w:lang w:val="en-US"/>
-        </w:rPr>
-      </w:pPr>
-      <w:r>
-        <w:rPr>
-          <w:lang w:val="en-US"/>
-        </w:rPr>
-        <w:t>Version &lt;</w:t>
+      </w:pPr>
+      <w:r>
+        <w:rPr>
+          <w:lang w:val="en-US"/>
+        </w:rPr>
+        <w:t>Version</w:t>
+      </w:r>
+      <w:r>
+        <w:t xml:space="preserve"> &lt;</w:t>
       </w:r>
       <w:r>
         <w:rPr>
           <w:i/>
         </w:rPr>
-        <w:t>1.0</w:t>
-      </w:r>
-      <w:r>
-        <w:rPr>
-          <w:lang w:val="en-US"/>
-        </w:rPr>
+        <w:t>1.1</w:t>
+      </w:r>
+      <w:r>
         <w:t>&gt;</w:t>
       </w:r>
     </w:p>
     <w:p>
       <w:pPr>
         <w:pStyle w:val="1"/>
-        <w:rPr>
-          <w:lang w:val="en-US"/>
-        </w:rPr>
-      </w:pPr>
-      <w:r>
-        <w:rPr>
-          <w:lang w:val="en-US"/>
-        </w:rPr>
-        <w:t xml:space="preserve">Use-Case Name </w:t>
+      </w:pPr>
+      <w:r>
+        <w:rPr>
+          <w:lang w:val="en-US"/>
+        </w:rPr>
+        <w:t>Use</w:t>
+      </w:r>
+      <w:r>
+        <w:t>-</w:t>
+      </w:r>
+      <w:r>
+        <w:rPr>
+          <w:lang w:val="en-US"/>
+        </w:rPr>
+        <w:t>Case</w:t>
+      </w:r>
+      <w:r>
+        <w:t xml:space="preserve"> </w:t>
+      </w:r>
+      <w:r>
+        <w:rPr>
+          <w:lang w:val="en-US"/>
+        </w:rPr>
+        <w:t>Name</w:t>
+      </w:r>
+      <w:r>
+        <w:t xml:space="preserve"> </w:t>
       </w:r>
     </w:p>
     <w:p>
@@ -139,14 +150,12 @@
         <w:spacing w:line="360" w:lineRule="auto"/>
         <w:rPr>
           <w:rFonts w:ascii="Times New Roman" w:hAnsi="Times New Roman"/>
-          <w:szCs w:val="28"/>
-        </w:rPr>
-      </w:pPr>
-      <w:r>
-        <w:rPr>
-          <w:rFonts w:ascii="Times New Roman" w:hAnsi="Times New Roman"/>
-          <w:szCs w:val="28"/>
-          <w:lang w:val="en-US"/>
+        </w:rPr>
+      </w:pPr>
+      <w:r>
+        <w:rPr>
+          <w:rFonts w:ascii="Times New Roman" w:hAnsi="Times New Roman"/>
+          <w:szCs w:val="28"/>
         </w:rPr>
         <w:tab/>
       </w:r>
@@ -159,6 +168,68 @@
     </w:p>
     <w:p>
       <w:pPr>
+        <w:pStyle w:val="2"/>
+        <w:rPr>
+          <w:lang w:val="en-US"/>
+        </w:rPr>
+      </w:pPr>
+      <w:r>
+        <w:rPr>
+          <w:lang w:val="en-US"/>
+        </w:rPr>
+        <w:t>Actors</w:t>
+      </w:r>
+    </w:p>
+    <w:p>
+      <w:pPr>
+        <w:rPr>
+          <w:lang w:val="ru-RU"/>
+        </w:rPr>
+      </w:pPr>
+      <w:r>
+        <w:tab/>
+        <w:t xml:space="preserve">Primary Actor: </w:t>
+      </w:r>
+      <w:r>
+        <w:tab/>
+      </w:r>
+      <w:r>
+        <w:rPr>
+          <w:lang w:val="ru-RU"/>
+        </w:rPr>
+        <w:t>Аналитик</w:t>
+      </w:r>
+    </w:p>
+    <w:p>
+      <w:pPr>
+        <w:rPr>
+          <w:lang w:val="ru-RU"/>
+        </w:rPr>
+      </w:pPr>
+      <w:r>
+        <w:rPr>
+          <w:lang w:val="ru-RU"/>
+        </w:rPr>
+        <w:tab/>
+      </w:r>
+      <w:r>
+        <w:t>Other Actors:</w:t>
+      </w:r>
+      <w:r>
+        <w:tab/>
+      </w:r>
+      <w:r>
+        <w:tab/>
+      </w:r>
+      <w:r>
+        <w:rPr>
+          <w:lang w:val="ru-RU"/>
+        </w:rPr>
+        <w:t>Отсутствуют</w:t>
+      </w:r>
+    </w:p>
+    <w:p>
+      <w:pPr>
         <w:pStyle w:val="1"/>
         <w:rPr>
           <w:lang w:val="en-US"/>
@@ -179,50 +250,83 @@
         </w:rPr>
       </w:pPr>
       <w:r>
-        <w:t xml:space="preserve">Данный вариант использования позволяет Аналитику приостанавливать выполнение заказа. Статусы бывают: обычный, срочный, заблокированный. Нельзя повышать статус заказа. Блокировка возможна на всех этапах до передачи заказа Магу. При редактировании заказа заказ автоматически переходит в статус «Заблокированный». </w:t>
-      </w:r>
-      <w:proofErr w:type="spellStart"/>
-      <w:proofErr w:type="gramStart"/>
-      <w:r>
-        <w:t>Решение</w:t>
-      </w:r>
-      <w:proofErr w:type="spellEnd"/>
-      <w:r>
-        <w:t xml:space="preserve"> о </w:t>
-      </w:r>
-      <w:proofErr w:type="spellStart"/>
-      <w:r>
-        <w:t>возобновлении</w:t>
-      </w:r>
-      <w:proofErr w:type="spellEnd"/>
-      <w:r>
-        <w:t xml:space="preserve"> </w:t>
-      </w:r>
-      <w:proofErr w:type="spellStart"/>
-      <w:r>
-        <w:t>заказа</w:t>
-      </w:r>
-      <w:proofErr w:type="spellEnd"/>
-      <w:r>
-        <w:t xml:space="preserve"> </w:t>
-      </w:r>
-      <w:proofErr w:type="spellStart"/>
-      <w:r>
-        <w:t>принимает</w:t>
-      </w:r>
-      <w:proofErr w:type="spellEnd"/>
-      <w:r>
-        <w:t xml:space="preserve"> </w:t>
-      </w:r>
-      <w:proofErr w:type="spellStart"/>
-      <w:r>
-        <w:t>аналитик</w:t>
-      </w:r>
-      <w:proofErr w:type="spellEnd"/>
-      <w:r>
-        <w:t>.</w:t>
-      </w:r>
-      <w:proofErr w:type="gramEnd"/>
+        <w:rPr>
+          <w:lang w:val="ru-RU"/>
+        </w:rPr>
+        <w:t xml:space="preserve">Данный вариант использования позволяет Аналитику приостанавливать выполнение заказа. </w:t>
+      </w:r>
+      <w:r>
+        <w:rPr>
+          <w:lang w:val="ru-RU"/>
+        </w:rPr>
+        <w:t>Состояния</w:t>
+      </w:r>
+      <w:r>
+        <w:rPr>
+          <w:lang w:val="ru-RU"/>
+        </w:rPr>
+        <w:t xml:space="preserve"> бывают: </w:t>
+      </w:r>
+      <w:r>
+        <w:rPr>
+          <w:lang w:val="ru-RU"/>
+        </w:rPr>
+        <w:t>новый</w:t>
+      </w:r>
+      <w:r>
+        <w:rPr>
+          <w:lang w:val="ru-RU"/>
+        </w:rPr>
+        <w:t xml:space="preserve">, </w:t>
+      </w:r>
+      <w:r>
+        <w:rPr>
+          <w:lang w:val="ru-RU"/>
+        </w:rPr>
+        <w:t>в процессе</w:t>
+      </w:r>
+      <w:r>
+        <w:rPr>
+          <w:lang w:val="ru-RU"/>
+        </w:rPr>
+        <w:t>, заблокированный</w:t>
+      </w:r>
+      <w:r>
+        <w:rPr>
+          <w:lang w:val="ru-RU"/>
+        </w:rPr>
+        <w:t xml:space="preserve"> и выполненный</w:t>
+      </w:r>
+      <w:r>
+        <w:rPr>
+          <w:lang w:val="ru-RU"/>
+        </w:rPr>
+        <w:t xml:space="preserve">. Нельзя </w:t>
+      </w:r>
+      <w:r>
+        <w:rPr>
+          <w:lang w:val="ru-RU"/>
+        </w:rPr>
+        <w:t>изменять</w:t>
+      </w:r>
+      <w:r>
+        <w:rPr>
+          <w:lang w:val="ru-RU"/>
+        </w:rPr>
+        <w:t xml:space="preserve"> статус заказа</w:t>
+      </w:r>
+      <w:r>
+        <w:rPr>
+          <w:lang w:val="ru-RU"/>
+        </w:rPr>
+        <w:t xml:space="preserve"> в обратную сторону, т.е. если заказ был уже начат, его нельзя пометить, как новый</w:t>
+      </w:r>
+      <w:r>
+        <w:rPr>
+          <w:lang w:val="ru-RU"/>
+        </w:rPr>
+        <w:t>. Блокировка возможна на всех этапах до передачи заказа Магу. При редактировании заказа заказ автоматически переходит в статус «Заблокированный». Решение о возобновлении заказа принимает аналитик.</w:t>
+      </w:r>
     </w:p>
     <w:p>
       <w:pPr>
@@ -321,7 +425,6 @@
         <w:rPr>
           <w:rFonts w:ascii="Times New Roman" w:hAnsi="Times New Roman"/>
           <w:szCs w:val="28"/>
-          <w:lang w:val="en-US"/>
         </w:rPr>
       </w:pPr>
       <w:r>
@@ -335,7 +438,6 @@
         <w:rPr>
           <w:rFonts w:ascii="Times New Roman" w:hAnsi="Times New Roman"/>
           <w:szCs w:val="28"/>
-          <w:lang w:val="en-US"/>
         </w:rPr>
         <w:t xml:space="preserve"> </w:t>
       </w:r>
@@ -350,7 +452,6 @@
         <w:rPr>
           <w:rFonts w:ascii="Times New Roman" w:hAnsi="Times New Roman"/>
           <w:szCs w:val="28"/>
-          <w:lang w:val="en-US"/>
         </w:rPr>
         <w:t xml:space="preserve">, </w:t>
       </w:r>
@@ -359,40 +460,7 @@
           <w:rFonts w:ascii="Times New Roman" w:hAnsi="Times New Roman"/>
           <w:szCs w:val="28"/>
         </w:rPr>
-        <w:t>когда</w:t>
-      </w:r>
-      <w:r>
-        <w:rPr>
-          <w:rFonts w:ascii="Times New Roman" w:hAnsi="Times New Roman"/>
-          <w:szCs w:val="28"/>
-          <w:lang w:val="en-US"/>
-        </w:rPr>
-        <w:t xml:space="preserve"> </w:t>
-      </w:r>
-      <w:r>
-        <w:rPr>
-          <w:rFonts w:ascii="Times New Roman" w:hAnsi="Times New Roman"/>
-          <w:szCs w:val="28"/>
-          <w:lang w:val="en-US"/>
-        </w:rPr>
-        <w:t>&lt;</w:t>
-      </w:r>
-      <w:r>
-        <w:rPr>
-          <w:rFonts w:ascii="Times New Roman" w:hAnsi="Times New Roman"/>
-          <w:i/>
-          <w:szCs w:val="28"/>
-          <w:lang w:val="en-US"/>
-        </w:rPr>
-        <w:t>main action of the actor</w:t>
-      </w:r>
-      <w:r>
-        <w:rPr>
-          <w:rFonts w:ascii="Times New Roman" w:hAnsi="Times New Roman"/>
-          <w:szCs w:val="28"/>
-          <w:lang w:val="en-US"/>
-        </w:rPr>
-        <w:t>&gt;</w:t>
+        <w:t>если Аналитик переходит к одному из интерфейсов просмотра списков текущих заказов.</w:t>
       </w:r>
     </w:p>
     <w:p>
@@ -421,33 +489,14 @@
         <w:rPr>
           <w:rFonts w:ascii="Times New Roman" w:hAnsi="Times New Roman"/>
           <w:szCs w:val="28"/>
-          <w:lang w:val="en-US"/>
-        </w:rPr>
-      </w:pPr>
-      <w:r>
-        <w:rPr>
-          <w:rFonts w:ascii="Times New Roman" w:hAnsi="Times New Roman"/>
-          <w:szCs w:val="28"/>
-          <w:lang w:val="en-US"/>
-        </w:rPr>
-        <w:t>&lt;</w:t>
-      </w:r>
-      <w:r>
-        <w:rPr>
-          <w:rFonts w:ascii="Times New Roman" w:hAnsi="Times New Roman"/>
-          <w:i/>
-          <w:szCs w:val="28"/>
-          <w:lang w:val="en-US"/>
-        </w:rPr>
-        <w:t>Some steps</w:t>
-      </w:r>
-      <w:r>
-        <w:rPr>
-          <w:rFonts w:ascii="Times New Roman" w:hAnsi="Times New Roman"/>
-          <w:szCs w:val="28"/>
-          <w:lang w:val="en-US"/>
-        </w:rPr>
-        <w:t>&gt;</w:t>
+        </w:rPr>
+      </w:pPr>
+      <w:r>
+        <w:rPr>
+          <w:rFonts w:ascii="Times New Roman" w:hAnsi="Times New Roman"/>
+          <w:szCs w:val="28"/>
+        </w:rPr>
+        <w:t>Система показывает ранжированные списки заказов с возможностью выбрать каждый из них и неактивной функцией блокировки заказа.</w:t>
       </w:r>
     </w:p>
     <w:p>
@@ -476,15 +525,173 @@
         <w:rPr>
           <w:rFonts w:ascii="Times New Roman" w:hAnsi="Times New Roman"/>
           <w:szCs w:val="28"/>
-          <w:lang w:val="en-US"/>
-        </w:rPr>
-      </w:pPr>
-      <w:r>
-        <w:rPr>
-          <w:rFonts w:ascii="Times New Roman" w:hAnsi="Times New Roman"/>
-          <w:szCs w:val="28"/>
-        </w:rPr>
-        <w:t>Прецедент заканчивается.</w:t>
+        </w:rPr>
+      </w:pPr>
+      <w:r>
+        <w:rPr>
+          <w:rFonts w:ascii="Times New Roman" w:hAnsi="Times New Roman"/>
+          <w:szCs w:val="28"/>
+        </w:rPr>
+        <w:t>Пользователь выбирает заказы в списке текущих заказов.</w:t>
+      </w:r>
+    </w:p>
+    <w:p>
+      <w:pPr>
+        <w:pStyle w:val="a4"/>
+        <w:numPr>
+          <w:ilvl w:val="0"/>
+          <w:numId w:val="3"/>
+        </w:numPr>
+        <w:tabs>
+          <w:tab w:val="left" w:pos="709"/>
+          <w:tab w:val="left" w:pos="1417"/>
+          <w:tab w:val="left" w:pos="2126"/>
+          <w:tab w:val="left" w:pos="2835"/>
+          <w:tab w:val="left" w:pos="3543"/>
+          <w:tab w:val="left" w:pos="4252"/>
+          <w:tab w:val="left" w:pos="4961"/>
+          <w:tab w:val="left" w:pos="5669"/>
+          <w:tab w:val="left" w:pos="6378"/>
+          <w:tab w:val="left" w:pos="7087"/>
+          <w:tab w:val="left" w:pos="7795"/>
+          <w:tab w:val="left" w:pos="8504"/>
+          <w:tab w:val="left" w:pos="9213"/>
+        </w:tabs>
+        <w:spacing w:line="360" w:lineRule="auto"/>
+        <w:rPr>
+          <w:rFonts w:ascii="Times New Roman" w:hAnsi="Times New Roman"/>
+          <w:szCs w:val="28"/>
+        </w:rPr>
+      </w:pPr>
+      <w:r>
+        <w:rPr>
+          <w:rFonts w:ascii="Times New Roman" w:hAnsi="Times New Roman"/>
+          <w:szCs w:val="28"/>
+        </w:rPr>
+        <w:t>Система делает активной функцию блокировки заказов.</w:t>
+      </w:r>
+    </w:p>
+    <w:p>
+      <w:pPr>
+        <w:pStyle w:val="a4"/>
+        <w:numPr>
+          <w:ilvl w:val="0"/>
+          <w:numId w:val="3"/>
+        </w:numPr>
+        <w:tabs>
+          <w:tab w:val="left" w:pos="709"/>
+          <w:tab w:val="left" w:pos="1417"/>
+          <w:tab w:val="left" w:pos="2126"/>
+          <w:tab w:val="left" w:pos="2835"/>
+          <w:tab w:val="left" w:pos="3543"/>
+          <w:tab w:val="left" w:pos="4252"/>
+          <w:tab w:val="left" w:pos="4961"/>
+          <w:tab w:val="left" w:pos="5669"/>
+          <w:tab w:val="left" w:pos="6378"/>
+          <w:tab w:val="left" w:pos="7087"/>
+          <w:tab w:val="left" w:pos="7795"/>
+          <w:tab w:val="left" w:pos="8504"/>
+          <w:tab w:val="left" w:pos="9213"/>
+        </w:tabs>
+        <w:spacing w:line="360" w:lineRule="auto"/>
+        <w:rPr>
+          <w:rFonts w:ascii="Times New Roman" w:hAnsi="Times New Roman"/>
+          <w:szCs w:val="28"/>
+        </w:rPr>
+      </w:pPr>
+      <w:r>
+        <w:rPr>
+          <w:rFonts w:ascii="Times New Roman" w:hAnsi="Times New Roman"/>
+          <w:szCs w:val="28"/>
+        </w:rPr>
+        <w:t>Пользователь блокирует выбранные заказы.</w:t>
+      </w:r>
+    </w:p>
+    <w:p>
+      <w:pPr>
+        <w:pStyle w:val="a4"/>
+        <w:numPr>
+          <w:ilvl w:val="0"/>
+          <w:numId w:val="3"/>
+        </w:numPr>
+        <w:tabs>
+          <w:tab w:val="left" w:pos="709"/>
+          <w:tab w:val="left" w:pos="1417"/>
+          <w:tab w:val="left" w:pos="2126"/>
+          <w:tab w:val="left" w:pos="2835"/>
+          <w:tab w:val="left" w:pos="3543"/>
+          <w:tab w:val="left" w:pos="4252"/>
+          <w:tab w:val="left" w:pos="4961"/>
+          <w:tab w:val="left" w:pos="5669"/>
+          <w:tab w:val="left" w:pos="6378"/>
+          <w:tab w:val="left" w:pos="7087"/>
+          <w:tab w:val="left" w:pos="7795"/>
+          <w:tab w:val="left" w:pos="8504"/>
+          <w:tab w:val="left" w:pos="9213"/>
+        </w:tabs>
+        <w:spacing w:line="360" w:lineRule="auto"/>
+        <w:rPr>
+          <w:rFonts w:ascii="Times New Roman" w:hAnsi="Times New Roman"/>
+          <w:szCs w:val="28"/>
+        </w:rPr>
+      </w:pPr>
+      <w:r>
+        <w:rPr>
+          <w:rFonts w:ascii="Times New Roman" w:hAnsi="Times New Roman"/>
+          <w:szCs w:val="28"/>
+        </w:rPr>
+        <w:t>Система меняет статус выбранных заказов на «Заблокирован».</w:t>
+      </w:r>
+    </w:p>
+    <w:p>
+      <w:pPr>
+        <w:pStyle w:val="a4"/>
+        <w:numPr>
+          <w:ilvl w:val="0"/>
+          <w:numId w:val="3"/>
+        </w:numPr>
+        <w:tabs>
+          <w:tab w:val="left" w:pos="709"/>
+          <w:tab w:val="left" w:pos="1417"/>
+          <w:tab w:val="left" w:pos="2126"/>
+          <w:tab w:val="left" w:pos="2835"/>
+          <w:tab w:val="left" w:pos="3543"/>
+          <w:tab w:val="left" w:pos="4252"/>
+          <w:tab w:val="left" w:pos="4961"/>
+          <w:tab w:val="left" w:pos="5669"/>
+          <w:tab w:val="left" w:pos="6378"/>
+          <w:tab w:val="left" w:pos="7087"/>
+          <w:tab w:val="left" w:pos="7795"/>
+          <w:tab w:val="left" w:pos="8504"/>
+          <w:tab w:val="left" w:pos="9213"/>
+        </w:tabs>
+        <w:spacing w:line="360" w:lineRule="auto"/>
+        <w:rPr>
+          <w:rFonts w:ascii="Times New Roman" w:hAnsi="Times New Roman"/>
+          <w:szCs w:val="28"/>
+          <w:lang w:val="en-US"/>
+        </w:rPr>
+      </w:pPr>
+      <w:r>
+        <w:rPr>
+          <w:rFonts w:ascii="Times New Roman" w:hAnsi="Times New Roman"/>
+          <w:szCs w:val="28"/>
+        </w:rPr>
+        <w:t>Прецедент заканчивается</w:t>
+      </w:r>
+      <w:r>
+        <w:rPr>
+          <w:rFonts w:ascii="Times New Roman" w:hAnsi="Times New Roman"/>
+          <w:szCs w:val="28"/>
+        </w:rPr>
+        <w:t xml:space="preserve"> успешно</w:t>
+      </w:r>
+      <w:r>
+        <w:rPr>
+          <w:rFonts w:ascii="Times New Roman" w:hAnsi="Times New Roman"/>
+          <w:szCs w:val="28"/>
+        </w:rPr>
+        <w:t>.</w:t>
       </w:r>
     </w:p>
     <w:p>
@@ -607,33 +814,14 @@
         <w:rPr>
           <w:rFonts w:ascii="Times New Roman" w:hAnsi="Times New Roman"/>
           <w:szCs w:val="28"/>
-          <w:lang w:val="en-US"/>
-        </w:rPr>
-      </w:pPr>
-      <w:r>
-        <w:rPr>
-          <w:rFonts w:ascii="Times New Roman" w:hAnsi="Times New Roman"/>
-          <w:szCs w:val="28"/>
-          <w:lang w:val="en-US"/>
-        </w:rPr>
-        <w:t>&lt;</w:t>
-      </w:r>
-      <w:r>
-        <w:rPr>
-          <w:rFonts w:ascii="Times New Roman" w:hAnsi="Times New Roman"/>
-          <w:i/>
-          <w:szCs w:val="28"/>
-          <w:lang w:val="en-US"/>
-        </w:rPr>
-        <w:t>if exists, otherwise - No</w:t>
-      </w:r>
-      <w:r>
-        <w:rPr>
-          <w:rFonts w:ascii="Times New Roman" w:hAnsi="Times New Roman"/>
-          <w:szCs w:val="28"/>
-          <w:lang w:val="en-US"/>
-        </w:rPr>
-        <w:t>&gt;</w:t>
+        </w:rPr>
+      </w:pPr>
+      <w:r>
+        <w:rPr>
+          <w:rFonts w:ascii="Times New Roman" w:hAnsi="Times New Roman"/>
+          <w:szCs w:val="28"/>
+        </w:rPr>
+        <w:t>Нет</w:t>
       </w:r>
     </w:p>
     <w:p>
@@ -647,7 +835,119 @@
         <w:rPr>
           <w:lang w:val="en-US"/>
         </w:rPr>
+        <w:lastRenderedPageBreak/>
         <w:t>Preconditions</w:t>
+      </w:r>
+    </w:p>
+    <w:p>
+      <w:pPr>
+        <w:pStyle w:val="ab"/>
+        <w:numPr>
+          <w:ilvl w:val="0"/>
+          <w:numId w:val="4"/>
+        </w:numPr>
+      </w:pPr>
+      <w:r>
+        <w:t>Пользователь должен выполнить вход в систему в роли Аналитика.</w:t>
+      </w:r>
+    </w:p>
+    <w:p>
+      <w:pPr>
+        <w:pStyle w:val="ab"/>
+        <w:numPr>
+          <w:ilvl w:val="0"/>
+          <w:numId w:val="4"/>
+        </w:numPr>
+      </w:pPr>
+      <w:r>
+        <w:t>Пользователь должен пере</w:t>
+      </w:r>
+      <w:r>
+        <w:t>йти к разделу работы с заказами «Аналитика» или «План работ».</w:t>
+      </w:r>
+    </w:p>
+    <w:p>
+      <w:pPr>
+        <w:pStyle w:val="ab"/>
+        <w:numPr>
+          <w:ilvl w:val="0"/>
+          <w:numId w:val="4"/>
+        </w:numPr>
+      </w:pPr>
+      <w:r>
+        <w:t>В системе должен быть создан заказ, чтобы его отредактировать.</w:t>
+      </w:r>
+    </w:p>
+    <w:p>
+      <w:pPr>
+        <w:pStyle w:val="1"/>
+      </w:pPr>
+      <w:r>
+        <w:rPr>
+          <w:lang w:val="en-US"/>
+        </w:rPr>
+        <w:t>Post conditions</w:t>
+      </w:r>
+    </w:p>
+    <w:p>
+      <w:pPr>
+        <w:pStyle w:val="ab"/>
+        <w:numPr>
+          <w:ilvl w:val="0"/>
+          <w:numId w:val="5"/>
+        </w:numPr>
+      </w:pPr>
+      <w:r>
+        <w:t>Система изменила состояние выбранных заказов на состояние «Заблокирован»</w:t>
+      </w:r>
+      <w:r>
+        <w:t>.</w:t>
+      </w:r>
+    </w:p>
+    <w:p>
+      <w:pPr>
+        <w:pStyle w:val="ab"/>
+        <w:numPr>
+          <w:ilvl w:val="0"/>
+          <w:numId w:val="5"/>
+        </w:numPr>
+      </w:pPr>
+      <w:r>
+        <w:t xml:space="preserve">Система повторно сгенерировала списки заказов соответственно изменениям с заказами. </w:t>
+      </w:r>
+    </w:p>
+    <w:p>
+      <w:pPr>
+        <w:pStyle w:val="ab"/>
+        <w:numPr>
+          <w:ilvl w:val="0"/>
+          <w:numId w:val="5"/>
+        </w:numPr>
+      </w:pPr>
+      <w:r>
+        <w:t xml:space="preserve">Система удалила все текущие задачи работников </w:t>
+      </w:r>
+      <w:r>
+        <w:t>компании для этого заказа и скры</w:t>
+      </w:r>
+      <w:r>
+        <w:t>ла этот заказ из планов работ всех работников компании.</w:t>
+      </w:r>
+      <w:bookmarkStart w:id="0" w:name="_GoBack"/>
+      <w:bookmarkEnd w:id="0"/>
+    </w:p>
+    <w:p>
+      <w:pPr>
+        <w:pStyle w:val="1"/>
+        <w:rPr>
+          <w:lang w:val="en-US"/>
+        </w:rPr>
+      </w:pPr>
+      <w:r>
+        <w:rPr>
+          <w:lang w:val="en-US"/>
+        </w:rPr>
+        <w:t>Extension Points</w:t>
       </w:r>
     </w:p>
     <w:p>
@@ -671,35 +971,28 @@
         <w:spacing w:line="360" w:lineRule="auto"/>
         <w:ind w:left="708"/>
         <w:rPr>
-          <w:rFonts w:ascii="Times New Roman" w:hAnsi="Times New Roman"/>
-          <w:szCs w:val="28"/>
-          <w:lang w:val="en-US"/>
-        </w:rPr>
-      </w:pPr>
-      <w:r>
-        <w:rPr>
-          <w:rFonts w:ascii="Times New Roman" w:hAnsi="Times New Roman"/>
-          <w:szCs w:val="28"/>
-          <w:lang w:val="en-US"/>
-        </w:rPr>
-        <w:t>&lt;</w:t>
-      </w:r>
-      <w:r>
-        <w:rPr>
-          <w:rFonts w:ascii="Times New Roman" w:hAnsi="Times New Roman"/>
+          <w:rFonts w:ascii="Times New Roman Bold" w:hAnsi="Times New Roman Bold"/>
+          <w:b/>
           <w:i/>
-          <w:szCs w:val="28"/>
-          <w:lang w:val="en-US"/>
-        </w:rPr>
-        <w:t>if exists, otherwise - No</w:t>
-      </w:r>
-      <w:r>
-        <w:rPr>
-          <w:rFonts w:ascii="Times New Roman" w:hAnsi="Times New Roman"/>
-          <w:szCs w:val="28"/>
-          <w:lang w:val="en-US"/>
-        </w:rPr>
-        <w:t>&gt;</w:t>
+          <w:sz w:val="26"/>
+          <w:szCs w:val="28"/>
+          <w:lang w:val="en-US"/>
+        </w:rPr>
+      </w:pPr>
+      <w:r>
+        <w:rPr>
+          <w:rFonts w:ascii="Times New Roman" w:hAnsi="Times New Roman"/>
+          <w:szCs w:val="28"/>
+          <w:lang w:val="en-US"/>
+        </w:rPr>
+        <w:tab/>
+      </w:r>
+      <w:r>
+        <w:rPr>
+          <w:rFonts w:ascii="Times New Roman" w:hAnsi="Times New Roman"/>
+          <w:szCs w:val="28"/>
+        </w:rPr>
+        <w:t>Нет</w:t>
       </w:r>
     </w:p>
     <w:p>
@@ -713,7 +1006,7 @@
         <w:rPr>
           <w:lang w:val="en-US"/>
         </w:rPr>
-        <w:t>Post conditions</w:t>
+        <w:t>Use-case diagram</w:t>
       </w:r>
     </w:p>
     <w:p>
@@ -737,160 +1030,6 @@
         <w:spacing w:line="360" w:lineRule="auto"/>
         <w:ind w:left="708"/>
         <w:rPr>
-          <w:rFonts w:ascii="Times New Roman Bold" w:hAnsi="Times New Roman Bold"/>
-          <w:b/>
-          <w:i/>
-          <w:sz w:val="26"/>
-          <w:szCs w:val="28"/>
-          <w:lang w:val="en-US"/>
-        </w:rPr>
-      </w:pPr>
-      <w:r>
-        <w:rPr>
-          <w:rFonts w:ascii="Times New Roman" w:hAnsi="Times New Roman"/>
-          <w:szCs w:val="28"/>
-          <w:lang w:val="en-US"/>
-        </w:rPr>
-        <w:tab/>
-      </w:r>
-      <w:r>
-        <w:rPr>
-          <w:rFonts w:ascii="Times New Roman" w:hAnsi="Times New Roman"/>
-          <w:szCs w:val="28"/>
-          <w:lang w:val="en-US"/>
-        </w:rPr>
-        <w:t>&lt;</w:t>
-      </w:r>
-      <w:r>
-        <w:rPr>
-          <w:rFonts w:ascii="Times New Roman" w:hAnsi="Times New Roman"/>
-          <w:i/>
-          <w:szCs w:val="28"/>
-          <w:lang w:val="en-US"/>
-        </w:rPr>
-        <w:t>if exists, otherwise - No</w:t>
-      </w:r>
-      <w:r>
-        <w:rPr>
-          <w:rFonts w:ascii="Times New Roman" w:hAnsi="Times New Roman"/>
-          <w:szCs w:val="28"/>
-          <w:lang w:val="en-US"/>
-        </w:rPr>
-        <w:t>&gt;</w:t>
-      </w:r>
-    </w:p>
-    <w:p>
-      <w:pPr>
-        <w:pStyle w:val="1"/>
-        <w:rPr>
-          <w:lang w:val="en-US"/>
-        </w:rPr>
-      </w:pPr>
-      <w:r>
-        <w:rPr>
-          <w:lang w:val="en-US"/>
-        </w:rPr>
-        <w:t>Extension Points</w:t>
-      </w:r>
-    </w:p>
-    <w:p>
-      <w:pPr>
-        <w:pStyle w:val="a4"/>
-        <w:tabs>
-          <w:tab w:val="left" w:pos="709"/>
-          <w:tab w:val="left" w:pos="1417"/>
-          <w:tab w:val="left" w:pos="2126"/>
-          <w:tab w:val="left" w:pos="2835"/>
-          <w:tab w:val="left" w:pos="3543"/>
-          <w:tab w:val="left" w:pos="4252"/>
-          <w:tab w:val="left" w:pos="4961"/>
-          <w:tab w:val="left" w:pos="5669"/>
-          <w:tab w:val="left" w:pos="6378"/>
-          <w:tab w:val="left" w:pos="7087"/>
-          <w:tab w:val="left" w:pos="7795"/>
-          <w:tab w:val="left" w:pos="8504"/>
-          <w:tab w:val="left" w:pos="9213"/>
-        </w:tabs>
-        <w:spacing w:line="360" w:lineRule="auto"/>
-        <w:ind w:left="708"/>
-        <w:rPr>
-          <w:rFonts w:ascii="Times New Roman Bold" w:hAnsi="Times New Roman Bold"/>
-          <w:b/>
-          <w:i/>
-          <w:sz w:val="26"/>
-          <w:szCs w:val="28"/>
-          <w:lang w:val="en-US"/>
-        </w:rPr>
-      </w:pPr>
-      <w:r>
-        <w:rPr>
-          <w:rFonts w:ascii="Times New Roman" w:hAnsi="Times New Roman"/>
-          <w:szCs w:val="28"/>
-          <w:lang w:val="en-US"/>
-        </w:rPr>
-        <w:tab/>
-      </w:r>
-      <w:r>
-        <w:rPr>
-          <w:rFonts w:ascii="Times New Roman" w:hAnsi="Times New Roman"/>
-          <w:szCs w:val="28"/>
-          <w:lang w:val="en-US"/>
-        </w:rPr>
-        <w:t>&lt;</w:t>
-      </w:r>
-      <w:r>
-        <w:rPr>
-          <w:rFonts w:ascii="Times New Roman" w:hAnsi="Times New Roman"/>
-          <w:i/>
-          <w:szCs w:val="28"/>
-          <w:lang w:val="en-US"/>
-        </w:rPr>
-        <w:t>if exists, otherwise - No</w:t>
-      </w:r>
-      <w:r>
-        <w:rPr>
-          <w:rFonts w:ascii="Times New Roman" w:hAnsi="Times New Roman"/>
-          <w:szCs w:val="28"/>
-          <w:lang w:val="en-US"/>
-        </w:rPr>
-        <w:t>&gt;</w:t>
-      </w:r>
-    </w:p>
-    <w:p>
-      <w:pPr>
-        <w:pStyle w:val="1"/>
-        <w:rPr>
-          <w:lang w:val="en-US"/>
-        </w:rPr>
-      </w:pPr>
-      <w:r>
-        <w:rPr>
-          <w:lang w:val="en-US"/>
-        </w:rPr>
-        <w:t>Use-case diagram</w:t>
-      </w:r>
-    </w:p>
-    <w:p>
-      <w:pPr>
-        <w:pStyle w:val="a4"/>
-        <w:tabs>
-          <w:tab w:val="left" w:pos="709"/>
-          <w:tab w:val="left" w:pos="1417"/>
-          <w:tab w:val="left" w:pos="2126"/>
-          <w:tab w:val="left" w:pos="2835"/>
-          <w:tab w:val="left" w:pos="3543"/>
-          <w:tab w:val="left" w:pos="4252"/>
-          <w:tab w:val="left" w:pos="4961"/>
-          <w:tab w:val="left" w:pos="5669"/>
-          <w:tab w:val="left" w:pos="6378"/>
-          <w:tab w:val="left" w:pos="7087"/>
-          <w:tab w:val="left" w:pos="7795"/>
-          <w:tab w:val="left" w:pos="8504"/>
-          <w:tab w:val="left" w:pos="9213"/>
-        </w:tabs>
-        <w:spacing w:line="360" w:lineRule="auto"/>
-        <w:ind w:left="708"/>
-        <w:rPr>
           <w:rFonts w:ascii="Times New Roman" w:hAnsi="Times New Roman"/>
           <w:i/>
           <w:szCs w:val="28"/>
@@ -932,9 +1071,9 @@
         </w:rPr>
         <w:drawing>
           <wp:inline distT="0" distB="0" distL="0" distR="0">
-            <wp:extent cx="6116320" cy="3815868"/>
+            <wp:extent cx="6116320" cy="5209629"/>
             <wp:effectExtent l="0" t="0" r="0" b="0"/>
-            <wp:docPr id="2" name="Рисунок 2" descr="C:\Users\802140\AppData\Local\Temp\flaEC52.tmp\Snapshot.png"/>
+            <wp:docPr id="4" name="Рисунок 4" descr="C:\Users\802140\AppData\Local\Temp\fla90F1.tmp\Snapshot.png"/>
             <wp:cNvGraphicFramePr>
               <a:graphicFrameLocks xmlns:a="http://schemas.openxmlformats.org/drawingml/2006/main" noChangeAspect="1"/>
             </wp:cNvGraphicFramePr>
@@ -942,137 +1081,13 @@
               <a:graphicData uri="http://schemas.openxmlformats.org/drawingml/2006/picture">
                 <pic:pic xmlns:pic="http://schemas.openxmlformats.org/drawingml/2006/picture">
                   <pic:nvPicPr>
-                    <pic:cNvPr id="0" name="Picture 2" descr="C:\Users\802140\AppData\Local\Temp\flaEC52.tmp\Snapshot.png"/>
+                    <pic:cNvPr id="0" name="Picture 1" descr="C:\Users\802140\AppData\Local\Temp\fla90F1.tmp\Snapshot.png"/>
                     <pic:cNvPicPr>
                       <a:picLocks noChangeAspect="1" noChangeArrowheads="1"/>
                     </pic:cNvPicPr>
                   </pic:nvPicPr>
                   <pic:blipFill>
                     <a:blip r:embed="rId8">
-                      <a:extLst>
-                        <a:ext uri="{28A0092B-C50C-407E-A947-70E740481C1C}">
-                          <a14:useLocalDpi xmlns:a14="http://schemas.microsoft.com/office/drawing/2010/main" val="0"/>
-                        </a:ext>
-                      </a:extLst>
-                    </a:blip>
-                    <a:srcRect/>
-                    <a:stretch>
-                      <a:fillRect/>
-                    </a:stretch>
-                  </pic:blipFill>
-                  <pic:spPr bwMode="auto">
-                    <a:xfrm>
-                      <a:off x="0" y="0"/>
-                      <a:ext cx="6116320" cy="3815868"/>
-                    </a:xfrm>
-                    <a:prstGeom prst="rect">
-                      <a:avLst/>
-                    </a:prstGeom>
-                    <a:noFill/>
-                    <a:ln>
-                      <a:noFill/>
-                    </a:ln>
-                  </pic:spPr>
-                </pic:pic>
-              </a:graphicData>
-            </a:graphic>
-          </wp:inline>
-        </w:drawing>
-      </w:r>
-    </w:p>
-    <w:p>
-      <w:pPr>
-        <w:rPr>
-          <w:lang w:val="ru-RU"/>
-        </w:rPr>
-      </w:pPr>
-      <w:r>
-        <w:rPr>
-          <w:noProof/>
-          <w:lang w:val="ru-RU" w:eastAsia="ru-RU"/>
-        </w:rPr>
-        <w:drawing>
-          <wp:inline distT="0" distB="0" distL="0" distR="0">
-            <wp:extent cx="6116320" cy="3911185"/>
-            <wp:effectExtent l="0" t="0" r="0" b="0"/>
-            <wp:docPr id="3" name="Рисунок 3" descr="C:\Users\802140\AppData\Local\Temp\fla2FD8.tmp\Snapshot.png"/>
-            <wp:cNvGraphicFramePr>
-              <a:graphicFrameLocks xmlns:a="http://schemas.openxmlformats.org/drawingml/2006/main" noChangeAspect="1"/>
-            </wp:cNvGraphicFramePr>
-            <a:graphic xmlns:a="http://schemas.openxmlformats.org/drawingml/2006/main">
-              <a:graphicData uri="http://schemas.openxmlformats.org/drawingml/2006/picture">
-                <pic:pic xmlns:pic="http://schemas.openxmlformats.org/drawingml/2006/picture">
-                  <pic:nvPicPr>
-                    <pic:cNvPr id="0" name="Picture 3" descr="C:\Users\802140\AppData\Local\Temp\fla2FD8.tmp\Snapshot.png"/>
-                    <pic:cNvPicPr>
-                      <a:picLocks noChangeAspect="1" noChangeArrowheads="1"/>
-                    </pic:cNvPicPr>
-                  </pic:nvPicPr>
-                  <pic:blipFill>
-                    <a:blip r:embed="rId9">
-                      <a:extLst>
-                        <a:ext uri="{28A0092B-C50C-407E-A947-70E740481C1C}">
-                          <a14:useLocalDpi xmlns:a14="http://schemas.microsoft.com/office/drawing/2010/main" val="0"/>
-                        </a:ext>
-                      </a:extLst>
-                    </a:blip>
-                    <a:srcRect/>
-                    <a:stretch>
-                      <a:fillRect/>
-                    </a:stretch>
-                  </pic:blipFill>
-                  <pic:spPr bwMode="auto">
-                    <a:xfrm>
-                      <a:off x="0" y="0"/>
-                      <a:ext cx="6116320" cy="3911185"/>
-                    </a:xfrm>
-                    <a:prstGeom prst="rect">
-                      <a:avLst/>
-                    </a:prstGeom>
-                    <a:noFill/>
-                    <a:ln>
-                      <a:noFill/>
-                    </a:ln>
-                  </pic:spPr>
-                </pic:pic>
-              </a:graphicData>
-            </a:graphic>
-          </wp:inline>
-        </w:drawing>
-      </w:r>
-      <w:bookmarkStart w:id="0" w:name="_GoBack"/>
-      <w:bookmarkEnd w:id="0"/>
-    </w:p>
-    <w:p>
-      <w:r>
-        <w:rPr>
-          <w:rFonts w:eastAsia="ヒラギノ角ゴ Pro W3"/>
-          <w:i/>
-          <w:noProof/>
-          <w:color w:val="000000"/>
-          <w:szCs w:val="28"/>
-          <w:lang w:val="ru-RU" w:eastAsia="ru-RU"/>
-        </w:rPr>
-        <w:lastRenderedPageBreak/>
-        <w:drawing>
-          <wp:inline distT="0" distB="0" distL="0" distR="0">
-            <wp:extent cx="6116320" cy="5209629"/>
-            <wp:effectExtent l="0" t="0" r="0" b="0"/>
-            <wp:docPr id="1" name="Рисунок 1" descr="C:\Users\802140\AppData\Local\Temp\fla8F34.tmp\Snapshot.png"/>
-            <wp:cNvGraphicFramePr>
-              <a:graphicFrameLocks xmlns:a="http://schemas.openxmlformats.org/drawingml/2006/main" noChangeAspect="1"/>
-            </wp:cNvGraphicFramePr>
-            <a:graphic xmlns:a="http://schemas.openxmlformats.org/drawingml/2006/main">
-              <a:graphicData uri="http://schemas.openxmlformats.org/drawingml/2006/picture">
-                <pic:pic xmlns:pic="http://schemas.openxmlformats.org/drawingml/2006/picture">
-                  <pic:nvPicPr>
-                    <pic:cNvPr id="0" name="Picture 1" descr="C:\Users\802140\AppData\Local\Temp\fla8F34.tmp\Snapshot.png"/>
-                    <pic:cNvPicPr>
-                      <a:picLocks noChangeAspect="1" noChangeArrowheads="1"/>
-                    </pic:cNvPicPr>
-                  </pic:nvPicPr>
-                  <pic:blipFill>
-                    <a:blip r:embed="rId10">
                       <a:extLst>
                         <a:ext uri="{28A0092B-C50C-407E-A947-70E740481C1C}">
                           <a14:useLocalDpi xmlns:a14="http://schemas.microsoft.com/office/drawing/2010/main" val="0"/>
@@ -1104,11 +1119,72 @@
         </w:drawing>
       </w:r>
     </w:p>
+    <w:p>
+      <w:pPr>
+        <w:rPr>
+          <w:lang w:val="ru-RU"/>
+        </w:rPr>
+      </w:pPr>
+      <w:r>
+        <w:rPr>
+          <w:noProof/>
+          <w:lang w:val="ru-RU" w:eastAsia="ru-RU"/>
+        </w:rPr>
+        <w:drawing>
+          <wp:inline distT="0" distB="0" distL="0" distR="0">
+            <wp:extent cx="6116320" cy="3605014"/>
+            <wp:effectExtent l="0" t="0" r="0" b="0"/>
+            <wp:docPr id="5" name="Рисунок 5" descr="C:\Users\802140\AppData\Local\Temp\flaD487.tmp\Snapshot.png"/>
+            <wp:cNvGraphicFramePr>
+              <a:graphicFrameLocks xmlns:a="http://schemas.openxmlformats.org/drawingml/2006/main" noChangeAspect="1"/>
+            </wp:cNvGraphicFramePr>
+            <a:graphic xmlns:a="http://schemas.openxmlformats.org/drawingml/2006/main">
+              <a:graphicData uri="http://schemas.openxmlformats.org/drawingml/2006/picture">
+                <pic:pic xmlns:pic="http://schemas.openxmlformats.org/drawingml/2006/picture">
+                  <pic:nvPicPr>
+                    <pic:cNvPr id="0" name="Picture 2" descr="C:\Users\802140\AppData\Local\Temp\flaD487.tmp\Snapshot.png"/>
+                    <pic:cNvPicPr>
+                      <a:picLocks noChangeAspect="1" noChangeArrowheads="1"/>
+                    </pic:cNvPicPr>
+                  </pic:nvPicPr>
+                  <pic:blipFill>
+                    <a:blip r:embed="rId9">
+                      <a:extLst>
+                        <a:ext uri="{28A0092B-C50C-407E-A947-70E740481C1C}">
+                          <a14:useLocalDpi xmlns:a14="http://schemas.microsoft.com/office/drawing/2010/main" val="0"/>
+                        </a:ext>
+                      </a:extLst>
+                    </a:blip>
+                    <a:srcRect/>
+                    <a:stretch>
+                      <a:fillRect/>
+                    </a:stretch>
+                  </pic:blipFill>
+                  <pic:spPr bwMode="auto">
+                    <a:xfrm>
+                      <a:off x="0" y="0"/>
+                      <a:ext cx="6116320" cy="3605014"/>
+                    </a:xfrm>
+                    <a:prstGeom prst="rect">
+                      <a:avLst/>
+                    </a:prstGeom>
+                    <a:noFill/>
+                    <a:ln>
+                      <a:noFill/>
+                    </a:ln>
+                  </pic:spPr>
+                </pic:pic>
+              </a:graphicData>
+            </a:graphic>
+          </wp:inline>
+        </w:drawing>
+      </w:r>
+    </w:p>
     <w:sectPr>
-      <w:headerReference w:type="even" r:id="rId11"/>
-      <w:headerReference w:type="default" r:id="rId12"/>
-      <w:footerReference w:type="even" r:id="rId13"/>
-      <w:footerReference w:type="default" r:id="rId14"/>
+      <w:headerReference w:type="even" r:id="rId10"/>
+      <w:headerReference w:type="default" r:id="rId11"/>
+      <w:footerReference w:type="even" r:id="rId12"/>
+      <w:footerReference w:type="default" r:id="rId13"/>
       <w:pgSz w:w="11900" w:h="16840"/>
       <w:pgMar w:top="1134" w:right="1134" w:bottom="1134" w:left="1134" w:header="709" w:footer="850" w:gutter="0"/>
       <w:cols w:space="720"/>
@@ -1300,6 +1376,178 @@
     </w:lvl>
   </w:abstractNum>
   <w:abstractNum w:abstractNumId="1">
+    <w:nsid w:val="5DDC0D07"/>
+    <w:multiLevelType w:val="hybridMultilevel"/>
+    <w:tmpl w:val="E26247F6"/>
+    <w:lvl w:ilvl="0" w:tplc="0409000F">
+      <w:start w:val="1"/>
+      <w:numFmt w:val="decimal"/>
+      <w:lvlText w:val="%1."/>
+      <w:lvlJc w:val="left"/>
+      <w:pPr>
+        <w:ind w:left="1068" w:hanging="360"/>
+      </w:pPr>
+    </w:lvl>
+    <w:lvl w:ilvl="1" w:tplc="04090019">
+      <w:start w:val="1"/>
+      <w:numFmt w:val="lowerLetter"/>
+      <w:lvlText w:val="%2."/>
+      <w:lvlJc w:val="left"/>
+      <w:pPr>
+        <w:ind w:left="1788" w:hanging="360"/>
+      </w:pPr>
+    </w:lvl>
+    <w:lvl w:ilvl="2" w:tplc="0409001B">
+      <w:start w:val="1"/>
+      <w:numFmt w:val="lowerRoman"/>
+      <w:lvlText w:val="%3."/>
+      <w:lvlJc w:val="right"/>
+      <w:pPr>
+        <w:ind w:left="2508" w:hanging="180"/>
+      </w:pPr>
+    </w:lvl>
+    <w:lvl w:ilvl="3" w:tplc="0409000F" w:tentative="1">
+      <w:start w:val="1"/>
+      <w:numFmt w:val="decimal"/>
+      <w:lvlText w:val="%4."/>
+      <w:lvlJc w:val="left"/>
+      <w:pPr>
+        <w:ind w:left="3228" w:hanging="360"/>
+      </w:pPr>
+    </w:lvl>
+    <w:lvl w:ilvl="4" w:tplc="04090019" w:tentative="1">
+      <w:start w:val="1"/>
+      <w:numFmt w:val="lowerLetter"/>
+      <w:lvlText w:val="%5."/>
+      <w:lvlJc w:val="left"/>
+      <w:pPr>
+        <w:ind w:left="3948" w:hanging="360"/>
+      </w:pPr>
+    </w:lvl>
+    <w:lvl w:ilvl="5" w:tplc="0409001B" w:tentative="1">
+      <w:start w:val="1"/>
+      <w:numFmt w:val="lowerRoman"/>
+      <w:lvlText w:val="%6."/>
+      <w:lvlJc w:val="right"/>
+      <w:pPr>
+        <w:ind w:left="4668" w:hanging="180"/>
+      </w:pPr>
+    </w:lvl>
+    <w:lvl w:ilvl="6" w:tplc="0409000F" w:tentative="1">
+      <w:start w:val="1"/>
+      <w:numFmt w:val="decimal"/>
+      <w:lvlText w:val="%7."/>
+      <w:lvlJc w:val="left"/>
+      <w:pPr>
+        <w:ind w:left="5388" w:hanging="360"/>
+      </w:pPr>
+    </w:lvl>
+    <w:lvl w:ilvl="7" w:tplc="04090019" w:tentative="1">
+      <w:start w:val="1"/>
+      <w:numFmt w:val="lowerLetter"/>
+      <w:lvlText w:val="%8."/>
+      <w:lvlJc w:val="left"/>
+      <w:pPr>
+        <w:ind w:left="6108" w:hanging="360"/>
+      </w:pPr>
+    </w:lvl>
+    <w:lvl w:ilvl="8" w:tplc="0409001B" w:tentative="1">
+      <w:start w:val="1"/>
+      <w:numFmt w:val="lowerRoman"/>
+      <w:lvlText w:val="%9."/>
+      <w:lvlJc w:val="right"/>
+      <w:pPr>
+        <w:ind w:left="6828" w:hanging="180"/>
+      </w:pPr>
+    </w:lvl>
+  </w:abstractNum>
+  <w:abstractNum w:abstractNumId="2">
+    <w:nsid w:val="66D95F92"/>
+    <w:multiLevelType w:val="hybridMultilevel"/>
+    <w:tmpl w:val="782A62E0"/>
+    <w:lvl w:ilvl="0" w:tplc="0419000F">
+      <w:start w:val="1"/>
+      <w:numFmt w:val="decimal"/>
+      <w:lvlText w:val="%1."/>
+      <w:lvlJc w:val="left"/>
+      <w:pPr>
+        <w:ind w:left="1068" w:hanging="360"/>
+      </w:pPr>
+    </w:lvl>
+    <w:lvl w:ilvl="1" w:tplc="04190019" w:tentative="1">
+      <w:start w:val="1"/>
+      <w:numFmt w:val="lowerLetter"/>
+      <w:lvlText w:val="%2."/>
+      <w:lvlJc w:val="left"/>
+      <w:pPr>
+        <w:ind w:left="1788" w:hanging="360"/>
+      </w:pPr>
+    </w:lvl>
+    <w:lvl w:ilvl="2" w:tplc="0419001B" w:tentative="1">
+      <w:start w:val="1"/>
+      <w:numFmt w:val="lowerRoman"/>
+      <w:lvlText w:val="%3."/>
+      <w:lvlJc w:val="right"/>
+      <w:pPr>
+        <w:ind w:left="2508" w:hanging="180"/>
+      </w:pPr>
+    </w:lvl>
+    <w:lvl w:ilvl="3" w:tplc="0419000F" w:tentative="1">
+      <w:start w:val="1"/>
+      <w:numFmt w:val="decimal"/>
+      <w:lvlText w:val="%4."/>
+      <w:lvlJc w:val="left"/>
+      <w:pPr>
+        <w:ind w:left="3228" w:hanging="360"/>
+      </w:pPr>
+    </w:lvl>
+    <w:lvl w:ilvl="4" w:tplc="04190019" w:tentative="1">
+      <w:start w:val="1"/>
+      <w:numFmt w:val="lowerLetter"/>
+      <w:lvlText w:val="%5."/>
+      <w:lvlJc w:val="left"/>
+      <w:pPr>
+        <w:ind w:left="3948" w:hanging="360"/>
+      </w:pPr>
+    </w:lvl>
+    <w:lvl w:ilvl="5" w:tplc="0419001B" w:tentative="1">
+      <w:start w:val="1"/>
+      <w:numFmt w:val="lowerRoman"/>
+      <w:lvlText w:val="%6."/>
+      <w:lvlJc w:val="right"/>
+      <w:pPr>
+        <w:ind w:left="4668" w:hanging="180"/>
+      </w:pPr>
+    </w:lvl>
+    <w:lvl w:ilvl="6" w:tplc="0419000F" w:tentative="1">
+      <w:start w:val="1"/>
+      <w:numFmt w:val="decimal"/>
+      <w:lvlText w:val="%7."/>
+      <w:lvlJc w:val="left"/>
+      <w:pPr>
+        <w:ind w:left="5388" w:hanging="360"/>
+      </w:pPr>
+    </w:lvl>
+    <w:lvl w:ilvl="7" w:tplc="04190019" w:tentative="1">
+      <w:start w:val="1"/>
+      <w:numFmt w:val="lowerLetter"/>
+      <w:lvlText w:val="%8."/>
+      <w:lvlJc w:val="left"/>
+      <w:pPr>
+        <w:ind w:left="6108" w:hanging="360"/>
+      </w:pPr>
+    </w:lvl>
+    <w:lvl w:ilvl="8" w:tplc="0419001B" w:tentative="1">
+      <w:start w:val="1"/>
+      <w:numFmt w:val="lowerRoman"/>
+      <w:lvlText w:val="%9."/>
+      <w:lvlJc w:val="right"/>
+      <w:pPr>
+        <w:ind w:left="6828" w:hanging="180"/>
+      </w:pPr>
+    </w:lvl>
+  </w:abstractNum>
+  <w:abstractNum w:abstractNumId="3">
     <w:nsid w:val="70FE0085"/>
     <w:multiLevelType w:val="hybridMultilevel"/>
     <w:tmpl w:val="ACACBF88"/>
@@ -1388,7 +1636,7 @@
       </w:pPr>
     </w:lvl>
   </w:abstractNum>
-  <w:abstractNum w:abstractNumId="2">
+  <w:abstractNum w:abstractNumId="4">
     <w:nsid w:val="761976D2"/>
     <w:multiLevelType w:val="multilevel"/>
     <w:tmpl w:val="E85800C4"/>
@@ -1510,13 +1758,19 @@
     </w:lvl>
   </w:abstractNum>
   <w:num w:numId="1">
-    <w:abstractNumId w:val="2"/>
+    <w:abstractNumId w:val="4"/>
   </w:num>
   <w:num w:numId="2">
     <w:abstractNumId w:val="0"/>
   </w:num>
   <w:num w:numId="3">
+    <w:abstractNumId w:val="3"/>
+  </w:num>
+  <w:num w:numId="4">
     <w:abstractNumId w:val="1"/>
+  </w:num>
+  <w:num w:numId="5">
+    <w:abstractNumId w:val="2"/>
   </w:num>
 </w:numbering>
 </file>
@@ -1922,6 +2176,21 @@
       <w:rFonts w:asciiTheme="majorHAnsi" w:eastAsiaTheme="majorEastAsia" w:hAnsiTheme="majorHAnsi" w:cstheme="majorBidi"/>
       <w:sz w:val="24"/>
       <w:szCs w:val="24"/>
+    </w:rPr>
+  </w:style>
+  <w:style w:type="paragraph" w:styleId="ab">
+    <w:name w:val="List Paragraph"/>
+    <w:basedOn w:val="a"/>
+    <w:uiPriority w:val="34"/>
+    <w:qFormat/>
+    <w:rsid w:val="00923B4C"/>
+    <w:pPr>
+      <w:ind w:left="720"/>
+      <w:contextualSpacing/>
+    </w:pPr>
+    <w:rPr>
+      <w:rFonts w:asciiTheme="minorHAnsi" w:eastAsiaTheme="minorEastAsia" w:hAnsiTheme="minorHAnsi"/>
+      <w:lang w:val="ru-RU"/>
     </w:rPr>
   </w:style>
 </w:styles>

--- a/RUP/Use Cases/6 Приостановка выполнения заказа.docx
+++ b/RUP/Use Cases/6 Приостановка выполнения заказа.docx
@@ -46,21 +46,25 @@
       <w:r>
         <w:t xml:space="preserve"> </w:t>
       </w:r>
+      <w:proofErr w:type="spellStart"/>
       <w:r>
         <w:rPr>
           <w:lang w:val="en-US"/>
         </w:rPr>
         <w:t>Speci</w:t>
       </w:r>
+      <w:proofErr w:type="spellEnd"/>
       <w:r>
         <w:t>ﬁ</w:t>
       </w:r>
+      <w:proofErr w:type="spellStart"/>
       <w:r>
         <w:rPr>
           <w:lang w:val="en-US"/>
         </w:rPr>
         <w:t>cation</w:t>
       </w:r>
+      <w:proofErr w:type="spellEnd"/>
       <w:r>
         <w:t>: &lt;</w:t>
       </w:r>
@@ -91,8 +95,10 @@
         <w:rPr>
           <w:i/>
         </w:rPr>
-        <w:t>1.1</w:t>
-      </w:r>
+        <w:t>1.2</w:t>
+      </w:r>
+      <w:bookmarkStart w:id="0" w:name="_GoBack"/>
+      <w:bookmarkEnd w:id="0"/>
       <w:r>
         <w:t>&gt;</w:t>
       </w:r>
@@ -181,11 +187,6 @@
       </w:r>
     </w:p>
     <w:p>
-      <w:pPr>
-        <w:rPr>
-          <w:lang w:val="ru-RU"/>
-        </w:rPr>
-      </w:pPr>
       <w:r>
         <w:tab/>
         <w:t xml:space="preserve">Primary Actor: </w:t>
@@ -201,195 +202,179 @@
       </w:r>
     </w:p>
     <w:p>
-      <w:pPr>
+      <w:r>
+        <w:tab/>
+      </w:r>
+      <w:r>
+        <w:t>Other Actors:</w:t>
+      </w:r>
+      <w:r>
+        <w:tab/>
+      </w:r>
+      <w:r>
+        <w:tab/>
+      </w:r>
+      <w:r>
         <w:rPr>
           <w:lang w:val="ru-RU"/>
         </w:rPr>
-      </w:pPr>
-      <w:r>
+        <w:t>Отсутствуют</w:t>
+      </w:r>
+    </w:p>
+    <w:p>
+      <w:pPr>
+        <w:pStyle w:val="1"/>
+      </w:pPr>
+      <w:r>
+        <w:rPr>
+          <w:lang w:val="en-US"/>
+        </w:rPr>
+        <w:t>Brief</w:t>
+      </w:r>
+      <w:r>
+        <w:t xml:space="preserve"> </w:t>
+      </w:r>
+      <w:r>
+        <w:rPr>
+          <w:lang w:val="en-US"/>
+        </w:rPr>
+        <w:t>Description</w:t>
+      </w:r>
+    </w:p>
+    <w:p>
+      <w:pPr>
+        <w:ind w:left="708"/>
         <w:rPr>
           <w:lang w:val="ru-RU"/>
         </w:rPr>
+      </w:pPr>
+      <w:r>
+        <w:rPr>
+          <w:lang w:val="ru-RU"/>
+        </w:rPr>
+        <w:t xml:space="preserve">Данный вариант использования позволяет Аналитику приостанавливать выполнение заказа. </w:t>
+      </w:r>
+      <w:r>
+        <w:rPr>
+          <w:lang w:val="ru-RU"/>
+        </w:rPr>
+        <w:t>Состояния</w:t>
+      </w:r>
+      <w:r>
+        <w:rPr>
+          <w:lang w:val="ru-RU"/>
+        </w:rPr>
+        <w:t xml:space="preserve"> бывают: </w:t>
+      </w:r>
+      <w:proofErr w:type="gramStart"/>
+      <w:r>
+        <w:rPr>
+          <w:lang w:val="ru-RU"/>
+        </w:rPr>
+        <w:t>новый</w:t>
+      </w:r>
+      <w:proofErr w:type="gramEnd"/>
+      <w:r>
+        <w:rPr>
+          <w:lang w:val="ru-RU"/>
+        </w:rPr>
+        <w:t xml:space="preserve">, </w:t>
+      </w:r>
+      <w:r>
+        <w:rPr>
+          <w:lang w:val="ru-RU"/>
+        </w:rPr>
+        <w:t>в процессе</w:t>
+      </w:r>
+      <w:r>
+        <w:rPr>
+          <w:lang w:val="ru-RU"/>
+        </w:rPr>
+        <w:t>, заблокированный</w:t>
+      </w:r>
+      <w:r>
+        <w:rPr>
+          <w:lang w:val="ru-RU"/>
+        </w:rPr>
+        <w:t xml:space="preserve"> и выполненный</w:t>
+      </w:r>
+      <w:r>
+        <w:rPr>
+          <w:lang w:val="ru-RU"/>
+        </w:rPr>
+        <w:t xml:space="preserve">. Нельзя </w:t>
+      </w:r>
+      <w:r>
+        <w:rPr>
+          <w:lang w:val="ru-RU"/>
+        </w:rPr>
+        <w:t>изменять</w:t>
+      </w:r>
+      <w:r>
+        <w:rPr>
+          <w:lang w:val="ru-RU"/>
+        </w:rPr>
+        <w:t xml:space="preserve"> статус заказа</w:t>
+      </w:r>
+      <w:r>
+        <w:rPr>
+          <w:lang w:val="ru-RU"/>
+        </w:rPr>
+        <w:t xml:space="preserve"> в обратную сторону, т.е. если заказ был уже начат, его нельзя пометить, как новый</w:t>
+      </w:r>
+      <w:r>
+        <w:rPr>
+          <w:lang w:val="ru-RU"/>
+        </w:rPr>
+        <w:t>. Блокировка возможна на всех этапах до передачи заказа Магу. При редактировании заказа заказ автоматически переходит в статус «Заблокированный». Решение о возобновлении заказа принимает аналитик.</w:t>
+      </w:r>
+    </w:p>
+    <w:p>
+      <w:pPr>
+        <w:pStyle w:val="1"/>
+      </w:pPr>
+      <w:r>
+        <w:rPr>
+          <w:lang w:val="en-US"/>
+        </w:rPr>
+        <w:t>Flow</w:t>
+      </w:r>
+      <w:r>
+        <w:t xml:space="preserve"> </w:t>
+      </w:r>
+      <w:r>
+        <w:rPr>
+          <w:lang w:val="en-US"/>
+        </w:rPr>
+        <w:t>of</w:t>
+      </w:r>
+      <w:r>
+        <w:t xml:space="preserve"> </w:t>
+      </w:r>
+      <w:r>
+        <w:rPr>
+          <w:lang w:val="en-US"/>
+        </w:rPr>
+        <w:t>Events</w:t>
+      </w:r>
+    </w:p>
+    <w:p>
+      <w:pPr>
+        <w:pStyle w:val="2"/>
+        <w:rPr>
+          <w:i w:val="0"/>
+        </w:rPr>
+      </w:pPr>
+      <w:r>
         <w:tab/>
       </w:r>
       <w:r>
-        <w:t>Other Actors:</w:t>
-      </w:r>
-      <w:r>
-        <w:tab/>
-      </w:r>
-      <w:r>
-        <w:tab/>
-      </w:r>
-      <w:r>
-        <w:rPr>
-          <w:lang w:val="ru-RU"/>
-        </w:rPr>
-        <w:t>Отсутствуют</w:t>
-      </w:r>
-    </w:p>
-    <w:p>
-      <w:pPr>
-        <w:pStyle w:val="1"/>
-        <w:rPr>
-          <w:lang w:val="en-US"/>
-        </w:rPr>
-      </w:pPr>
-      <w:r>
-        <w:rPr>
-          <w:lang w:val="en-US"/>
-        </w:rPr>
-        <w:t>Brief Description</w:t>
-      </w:r>
-    </w:p>
-    <w:p>
-      <w:pPr>
-        <w:ind w:left="708"/>
-        <w:rPr>
-          <w:lang w:val="ru-RU"/>
-        </w:rPr>
-      </w:pPr>
-      <w:r>
-        <w:rPr>
-          <w:lang w:val="ru-RU"/>
-        </w:rPr>
-        <w:t xml:space="preserve">Данный вариант использования позволяет Аналитику приостанавливать выполнение заказа. </w:t>
-      </w:r>
-      <w:r>
-        <w:rPr>
-          <w:lang w:val="ru-RU"/>
-        </w:rPr>
-        <w:t>Состояния</w:t>
-      </w:r>
-      <w:r>
-        <w:rPr>
-          <w:lang w:val="ru-RU"/>
-        </w:rPr>
-        <w:t xml:space="preserve"> бывают: </w:t>
-      </w:r>
-      <w:r>
-        <w:rPr>
-          <w:lang w:val="ru-RU"/>
-        </w:rPr>
-        <w:t>новый</w:t>
-      </w:r>
-      <w:r>
-        <w:rPr>
-          <w:lang w:val="ru-RU"/>
-        </w:rPr>
-        <w:t xml:space="preserve">, </w:t>
-      </w:r>
-      <w:r>
-        <w:rPr>
-          <w:lang w:val="ru-RU"/>
-        </w:rPr>
-        <w:t>в процессе</w:t>
-      </w:r>
-      <w:r>
-        <w:rPr>
-          <w:lang w:val="ru-RU"/>
-        </w:rPr>
-        <w:t>, заблокированный</w:t>
-      </w:r>
-      <w:r>
-        <w:rPr>
-          <w:lang w:val="ru-RU"/>
-        </w:rPr>
-        <w:t xml:space="preserve"> и выполненный</w:t>
-      </w:r>
-      <w:r>
-        <w:rPr>
-          <w:lang w:val="ru-RU"/>
-        </w:rPr>
-        <w:t xml:space="preserve">. Нельзя </w:t>
-      </w:r>
-      <w:r>
-        <w:rPr>
-          <w:lang w:val="ru-RU"/>
-        </w:rPr>
-        <w:t>изменять</w:t>
-      </w:r>
-      <w:r>
-        <w:rPr>
-          <w:lang w:val="ru-RU"/>
-        </w:rPr>
-        <w:t xml:space="preserve"> статус заказа</w:t>
-      </w:r>
-      <w:r>
-        <w:rPr>
-          <w:lang w:val="ru-RU"/>
-        </w:rPr>
-        <w:t xml:space="preserve"> в обратную сторону, т.е. если заказ был уже начат, его нельзя пометить, как новый</w:t>
-      </w:r>
-      <w:r>
-        <w:rPr>
-          <w:lang w:val="ru-RU"/>
-        </w:rPr>
-        <w:t>. Блокировка возможна на всех этапах до передачи заказа Магу. При редактировании заказа заказ автоматически переходит в статус «Заблокированный». Решение о возобновлении заказа принимает аналитик.</w:t>
-      </w:r>
-    </w:p>
-    <w:p>
-      <w:pPr>
-        <w:pStyle w:val="1"/>
-        <w:rPr>
-          <w:lang w:val="en-US"/>
-        </w:rPr>
-      </w:pPr>
-      <w:r>
-        <w:rPr>
-          <w:lang w:val="en-US"/>
-        </w:rPr>
-        <w:t>Flow</w:t>
-      </w:r>
-      <w:r>
-        <w:rPr>
-          <w:lang w:val="en-US"/>
-        </w:rPr>
-        <w:t xml:space="preserve"> </w:t>
-      </w:r>
-      <w:r>
-        <w:rPr>
-          <w:lang w:val="en-US"/>
-        </w:rPr>
-        <w:t>of</w:t>
-      </w:r>
-      <w:r>
-        <w:rPr>
-          <w:lang w:val="en-US"/>
-        </w:rPr>
-        <w:t xml:space="preserve"> </w:t>
-      </w:r>
-      <w:r>
-        <w:rPr>
-          <w:lang w:val="en-US"/>
-        </w:rPr>
-        <w:t>Events</w:t>
-      </w:r>
-    </w:p>
-    <w:p>
-      <w:pPr>
-        <w:pStyle w:val="2"/>
-        <w:rPr>
-          <w:i w:val="0"/>
-          <w:lang w:val="en-US"/>
-        </w:rPr>
-      </w:pPr>
-      <w:r>
-        <w:rPr>
-          <w:lang w:val="en-US"/>
-        </w:rPr>
-        <w:tab/>
-      </w:r>
-      <w:r>
         <w:rPr>
           <w:lang w:val="en-US"/>
         </w:rPr>
         <w:t>Basic</w:t>
       </w:r>
       <w:r>
-        <w:rPr>
-          <w:lang w:val="en-US"/>
-        </w:rPr>
         <w:t xml:space="preserve"> </w:t>
       </w:r>
       <w:r>
@@ -734,7 +719,6 @@
         <w:rPr>
           <w:rFonts w:ascii="Times New Roman" w:hAnsi="Times New Roman"/>
           <w:szCs w:val="28"/>
-          <w:lang w:val="en-US"/>
         </w:rPr>
       </w:pPr>
       <w:r>
@@ -755,26 +739,8 @@
         <w:rPr>
           <w:rFonts w:ascii="Times New Roman" w:hAnsi="Times New Roman"/>
           <w:szCs w:val="28"/>
-          <w:lang w:val="en-US"/>
-        </w:rPr>
-        <w:t>&lt;</w:t>
-      </w:r>
-      <w:r>
-        <w:rPr>
-          <w:rFonts w:ascii="Times New Roman" w:hAnsi="Times New Roman"/>
-          <w:i/>
-          <w:szCs w:val="28"/>
-          <w:lang w:val="en-US"/>
-        </w:rPr>
-        <w:t>if exists, otherwise - No</w:t>
-      </w:r>
-      <w:r>
-        <w:rPr>
-          <w:rFonts w:ascii="Times New Roman" w:hAnsi="Times New Roman"/>
-          <w:szCs w:val="28"/>
-          <w:lang w:val="en-US"/>
-        </w:rPr>
-        <w:t>&gt;</w:t>
+        </w:rPr>
+        <w:t>Нет</w:t>
       </w:r>
     </w:p>
     <w:p>
@@ -860,10 +826,7 @@
         </w:numPr>
       </w:pPr>
       <w:r>
-        <w:t>Пользователь должен пере</w:t>
-      </w:r>
-      <w:r>
-        <w:t>йти к разделу работы с заказами «Аналитика» или «План работ».</w:t>
+        <w:t>Пользователь должен перейти к разделу работы с заказами «Аналитика» или «План работ».</w:t>
       </w:r>
     </w:p>
     <w:p>
@@ -933,8 +896,6 @@
       <w:r>
         <w:t>ла этот заказ из планов работ всех работников компании.</w:t>
       </w:r>
-      <w:bookmarkStart w:id="0" w:name="_GoBack"/>
-      <w:bookmarkEnd w:id="0"/>
     </w:p>
     <w:p>
       <w:pPr>
